--- a/Deliverable 1/Section-7/Plan - Emili.docx
+++ b/Deliverable 1/Section-7/Plan - Emili.docx
@@ -744,6 +744,38 @@
                 <w:lang w:eastAsia="en-CA"/>
               </w:rPr>
             </w:pPr>
+            <w:r>
+              <w:rPr>
+                <w:rFonts w:eastAsia="Times New Roman" w:cs="Arial"/>
+                <w:color w:val="000000"/>
+                <w:sz w:val="24"/>
+                <w:szCs w:val="24"/>
+                <w:lang w:eastAsia="en-CA"/>
+              </w:rPr>
+              <w:t xml:space="preserve">Sean, Bruce, </w:t>
+            </w:r>
+            <w:proofErr w:type="spellStart"/>
+            <w:r>
+              <w:rPr>
+                <w:rFonts w:eastAsia="Times New Roman" w:cs="Arial"/>
+                <w:color w:val="000000"/>
+                <w:sz w:val="24"/>
+                <w:szCs w:val="24"/>
+                <w:lang w:eastAsia="en-CA"/>
+              </w:rPr>
+              <w:t>Emili</w:t>
+            </w:r>
+            <w:proofErr w:type="spellEnd"/>
+            <w:r>
+              <w:rPr>
+                <w:rFonts w:eastAsia="Times New Roman" w:cs="Arial"/>
+                <w:color w:val="000000"/>
+                <w:sz w:val="24"/>
+                <w:szCs w:val="24"/>
+                <w:lang w:eastAsia="en-CA"/>
+              </w:rPr>
+              <w:t>, Nick</w:t>
+            </w:r>
           </w:p>
         </w:tc>
       </w:tr>
@@ -1590,6 +1622,50 @@
                 <w:lang w:eastAsia="en-CA"/>
               </w:rPr>
             </w:pPr>
+            <w:proofErr w:type="spellStart"/>
+            <w:r>
+              <w:rPr>
+                <w:rFonts w:eastAsia="Times New Roman" w:cs="Arial"/>
+                <w:color w:val="000000"/>
+                <w:sz w:val="24"/>
+                <w:szCs w:val="24"/>
+                <w:lang w:eastAsia="en-CA"/>
+              </w:rPr>
+              <w:t>Adil</w:t>
+            </w:r>
+            <w:proofErr w:type="spellEnd"/>
+            <w:r>
+              <w:rPr>
+                <w:rFonts w:eastAsia="Times New Roman" w:cs="Arial"/>
+                <w:color w:val="000000"/>
+                <w:sz w:val="24"/>
+                <w:szCs w:val="24"/>
+                <w:lang w:eastAsia="en-CA"/>
+              </w:rPr>
+              <w:t xml:space="preserve">, Alex, </w:t>
+            </w:r>
+            <w:proofErr w:type="spellStart"/>
+            <w:r>
+              <w:rPr>
+                <w:rFonts w:eastAsia="Times New Roman" w:cs="Arial"/>
+                <w:color w:val="000000"/>
+                <w:sz w:val="24"/>
+                <w:szCs w:val="24"/>
+                <w:lang w:eastAsia="en-CA"/>
+              </w:rPr>
+              <w:t>Salma</w:t>
+            </w:r>
+            <w:proofErr w:type="spellEnd"/>
+            <w:r>
+              <w:rPr>
+                <w:rFonts w:eastAsia="Times New Roman" w:cs="Arial"/>
+                <w:color w:val="000000"/>
+                <w:sz w:val="24"/>
+                <w:szCs w:val="24"/>
+                <w:lang w:eastAsia="en-CA"/>
+              </w:rPr>
+              <w:t xml:space="preserve">, Ying-Chen </w:t>
+            </w:r>
           </w:p>
         </w:tc>
       </w:tr>
@@ -2486,9 +2562,41 @@
                 <w:color w:val="000000"/>
                 <w:sz w:val="24"/>
                 <w:szCs w:val="24"/>
-                <w:lang w:eastAsia="en-CA"/>
-              </w:rPr>
-            </w:pPr>
+                <w:lang w:val="fr-FR" w:eastAsia="en-CA"/>
+              </w:rPr>
+            </w:pPr>
+            <w:r>
+              <w:rPr>
+                <w:rFonts w:eastAsia="Times New Roman" w:cs="Arial"/>
+                <w:color w:val="000000"/>
+                <w:sz w:val="24"/>
+                <w:szCs w:val="24"/>
+                <w:lang w:val="fr-FR" w:eastAsia="en-CA"/>
+              </w:rPr>
+              <w:t xml:space="preserve">Dias, </w:t>
+            </w:r>
+            <w:proofErr w:type="spellStart"/>
+            <w:r>
+              <w:rPr>
+                <w:rFonts w:eastAsia="Times New Roman" w:cs="Arial"/>
+                <w:color w:val="000000"/>
+                <w:sz w:val="24"/>
+                <w:szCs w:val="24"/>
+                <w:lang w:val="fr-FR" w:eastAsia="en-CA"/>
+              </w:rPr>
+              <w:t>Adriel</w:t>
+            </w:r>
+            <w:proofErr w:type="spellEnd"/>
+            <w:r>
+              <w:rPr>
+                <w:rFonts w:eastAsia="Times New Roman" w:cs="Arial"/>
+                <w:color w:val="000000"/>
+                <w:sz w:val="24"/>
+                <w:szCs w:val="24"/>
+                <w:lang w:val="fr-FR" w:eastAsia="en-CA"/>
+              </w:rPr>
+              <w:t>, Gabriele, Le Vinh</w:t>
+            </w:r>
           </w:p>
         </w:tc>
       </w:tr>
@@ -2501,7 +2609,7 @@
           <w:color w:val="000000"/>
           <w:sz w:val="24"/>
           <w:szCs w:val="24"/>
-          <w:lang w:eastAsia="en-CA"/>
+          <w:lang w:val="fr-FR" w:eastAsia="en-CA"/>
         </w:rPr>
       </w:pPr>
     </w:p>
@@ -3922,6 +4030,72 @@
                 <w:lang w:eastAsia="en-CA"/>
               </w:rPr>
             </w:pPr>
+            <w:proofErr w:type="spellStart"/>
+            <w:r>
+              <w:rPr>
+                <w:rFonts w:eastAsia="Times New Roman" w:cs="Arial"/>
+                <w:color w:val="000000"/>
+                <w:sz w:val="24"/>
+                <w:szCs w:val="24"/>
+                <w:lang w:eastAsia="en-CA"/>
+              </w:rPr>
+              <w:t>Emili</w:t>
+            </w:r>
+            <w:proofErr w:type="spellEnd"/>
+            <w:r>
+              <w:rPr>
+                <w:rFonts w:eastAsia="Times New Roman" w:cs="Arial"/>
+                <w:color w:val="000000"/>
+                <w:sz w:val="24"/>
+                <w:szCs w:val="24"/>
+                <w:lang w:eastAsia="en-CA"/>
+              </w:rPr>
+              <w:t xml:space="preserve">, </w:t>
+            </w:r>
+            <w:proofErr w:type="spellStart"/>
+            <w:r>
+              <w:rPr>
+                <w:rFonts w:eastAsia="Times New Roman" w:cs="Arial"/>
+                <w:color w:val="000000"/>
+                <w:sz w:val="24"/>
+                <w:szCs w:val="24"/>
+                <w:lang w:eastAsia="en-CA"/>
+              </w:rPr>
+              <w:t>Adil</w:t>
+            </w:r>
+            <w:proofErr w:type="spellEnd"/>
+            <w:r>
+              <w:rPr>
+                <w:rFonts w:eastAsia="Times New Roman" w:cs="Arial"/>
+                <w:color w:val="000000"/>
+                <w:sz w:val="24"/>
+                <w:szCs w:val="24"/>
+                <w:lang w:eastAsia="en-CA"/>
+              </w:rPr>
+              <w:t xml:space="preserve">, </w:t>
+            </w:r>
+            <w:proofErr w:type="spellStart"/>
+            <w:r>
+              <w:rPr>
+                <w:rFonts w:eastAsia="Times New Roman" w:cs="Arial"/>
+                <w:color w:val="000000"/>
+                <w:sz w:val="24"/>
+                <w:szCs w:val="24"/>
+                <w:lang w:eastAsia="en-CA"/>
+              </w:rPr>
+              <w:t>Salma</w:t>
+            </w:r>
+            <w:proofErr w:type="spellEnd"/>
+            <w:r>
+              <w:rPr>
+                <w:rFonts w:eastAsia="Times New Roman" w:cs="Arial"/>
+                <w:color w:val="000000"/>
+                <w:sz w:val="24"/>
+                <w:szCs w:val="24"/>
+                <w:lang w:eastAsia="en-CA"/>
+              </w:rPr>
+              <w:t>, Nick</w:t>
+            </w:r>
           </w:p>
         </w:tc>
       </w:tr>
@@ -4582,6 +4756,16 @@
                 <w:lang w:eastAsia="en-CA"/>
               </w:rPr>
             </w:pPr>
+            <w:r>
+              <w:rPr>
+                <w:rFonts w:eastAsia="Times New Roman" w:cs="Arial"/>
+                <w:color w:val="000000"/>
+                <w:sz w:val="24"/>
+                <w:szCs w:val="24"/>
+                <w:lang w:eastAsia="en-CA"/>
+              </w:rPr>
+              <w:t>Alex, Ying-Chen</w:t>
+            </w:r>
           </w:p>
         </w:tc>
       </w:tr>
@@ -5337,6 +5521,16 @@
                 <w:lang w:eastAsia="en-CA"/>
               </w:rPr>
             </w:pPr>
+            <w:r>
+              <w:rPr>
+                <w:rFonts w:eastAsia="Times New Roman" w:cs="Arial"/>
+                <w:color w:val="000000"/>
+                <w:sz w:val="24"/>
+                <w:szCs w:val="24"/>
+                <w:lang w:eastAsia="en-CA"/>
+              </w:rPr>
+              <w:t>Ying-Chen, Alex</w:t>
+            </w:r>
           </w:p>
         </w:tc>
       </w:tr>
@@ -5828,6 +6022,16 @@
                 <w:lang w:eastAsia="en-CA"/>
               </w:rPr>
             </w:pPr>
+            <w:r>
+              <w:rPr>
+                <w:rFonts w:eastAsia="Times New Roman" w:cs="Arial"/>
+                <w:color w:val="000000"/>
+                <w:sz w:val="24"/>
+                <w:szCs w:val="24"/>
+                <w:lang w:eastAsia="en-CA"/>
+              </w:rPr>
+              <w:t xml:space="preserve">Entire team </w:t>
+            </w:r>
           </w:p>
         </w:tc>
       </w:tr>
